--- a/PatientSafety/article_vs/ps_metodoloji_bulgular.docx
+++ b/PatientSafety/article_vs/ps_metodoloji_bulgular.docx
@@ -37,8 +37,17 @@
           <w:szCs w:val="24"/>
           <w:lang w:val="tr-TR"/>
         </w:rPr>
-        <w:t>Bu araştırma, hasta güvenliği kavram</w:t>
-      </w:r>
+        <w:t>Bu araştırma, hasta güvenliği kavramının sosyal medya nasıl kullanıldığının belirlenmesi, kavramların yıllara ve lokasyonlara göre nasıl evrildiğinin ortaya konulması ile karar vericilere bir perspektif sunulması için tasarlanmıştır.</w:t>
+      </w:r>
+    </w:p>
+    <w:p>
+      <w:pPr>
+        <w:pStyle w:val="Normal"/>
+        <w:jc w:val="both"/>
+        <w:rPr>
+          <w:rFonts w:ascii="Tibetan Machine Uni" w:hAnsi="Tibetan Machine Uni"/>
+        </w:rPr>
+      </w:pPr>
       <w:r>
         <w:rPr>
           <w:rFonts w:cs="Times New Roman" w:ascii="Tibetan Machine Uni" w:hAnsi="Tibetan Machine Uni"/>
@@ -46,70 +55,7 @@
           <w:szCs w:val="24"/>
           <w:lang w:val="tr-TR"/>
         </w:rPr>
-        <w:t>ı</w:t>
-      </w:r>
-      <w:r>
-        <w:rPr>
-          <w:rFonts w:cs="Times New Roman" w:ascii="Tibetan Machine Uni" w:hAnsi="Tibetan Machine Uni"/>
-          <w:sz w:val="24"/>
-          <w:szCs w:val="24"/>
-          <w:lang w:val="tr-TR"/>
-        </w:rPr>
-        <w:t>nın sosyal medya nasıl kullanıldığının belirlenmesi, kavramların yıllara ve lokasyonlara göre nasıl evrildiğinin ortaya konulması ile karar vericilere bir perspektif sunulması için tasarlanmıştır.</w:t>
-      </w:r>
-    </w:p>
-    <w:p>
-      <w:pPr>
-        <w:pStyle w:val="Normal"/>
-        <w:jc w:val="both"/>
-        <w:rPr>
-          <w:rFonts w:ascii="Tibetan Machine Uni" w:hAnsi="Tibetan Machine Uni"/>
-        </w:rPr>
-      </w:pPr>
-      <w:r>
-        <w:rPr>
-          <w:rFonts w:cs="Times New Roman" w:ascii="Tibetan Machine Uni" w:hAnsi="Tibetan Machine Uni"/>
-          <w:sz w:val="24"/>
-          <w:szCs w:val="24"/>
-          <w:lang w:val="tr-TR"/>
-        </w:rPr>
-        <w:t>Araştırma, bir programlama dili olan Python (K</w:t>
-      </w:r>
-      <w:r>
-        <w:rPr>
-          <w:rFonts w:cs="Times New Roman" w:ascii="Tibetan Machine Uni" w:hAnsi="Tibetan Machine Uni"/>
-          <w:sz w:val="24"/>
-          <w:szCs w:val="24"/>
-          <w:lang w:val="tr-TR"/>
-        </w:rPr>
-        <w:t>A</w:t>
-      </w:r>
-      <w:r>
-        <w:rPr>
-          <w:rFonts w:cs="Times New Roman" w:ascii="Tibetan Machine Uni" w:hAnsi="Tibetan Machine Uni"/>
-          <w:sz w:val="24"/>
-          <w:szCs w:val="24"/>
-          <w:lang w:val="tr-TR"/>
-        </w:rPr>
-        <w:t>YNAK) kullanılarak gerçekleştirilmiştir. Bu bağlamda Twitter’dan patient safety anahtar kelime</w:t>
-      </w:r>
-      <w:r>
-        <w:rPr>
-          <w:rFonts w:cs="Times New Roman" w:ascii="Tibetan Machine Uni" w:hAnsi="Tibetan Machine Uni"/>
-          <w:sz w:val="24"/>
-          <w:szCs w:val="24"/>
-          <w:lang w:val="tr-TR"/>
-        </w:rPr>
-        <w:t>s</w:t>
-      </w:r>
-      <w:r>
-        <w:rPr>
-          <w:rFonts w:cs="Times New Roman" w:ascii="Tibetan Machine Uni" w:hAnsi="Tibetan Machine Uni"/>
-          <w:sz w:val="24"/>
-          <w:szCs w:val="24"/>
-          <w:lang w:val="tr-TR"/>
-        </w:rPr>
-        <w:t>i kullanılarak web scrapping (KAYNAK) yöntemi ile tweetler elde edilmiştir. Veri setinin analiz edilerek anlamlandırılmasında Topic Modeling (KAYNAK) yöntemi kullanılmıştır.</w:t>
+        <w:t>Araştırma, bir programlama dili olan Python (KAYNAK) kullanılarak gerçekleştirilmiştir. Bu bağlamda Twitter’dan patient safety anahtar kelimesi kullanılarak web scrapping (KAYNAK) yöntemi ile tweetler elde edilmiştir. Veri setinin analiz edilerek anlamlandırılmasında Topic Modeling (KAYNAK) yöntemi kullanılmıştır.</w:t>
       </w:r>
     </w:p>
     <w:p>
@@ -150,133 +96,7 @@
           <w:szCs w:val="24"/>
           <w:lang w:val="tr-TR"/>
         </w:rPr>
-        <w:t xml:space="preserve">Elde edilen </w:t>
-      </w:r>
-      <w:r>
-        <w:rPr>
-          <w:rFonts w:cs="Times New Roman" w:ascii="Tibetan Machine Uni" w:hAnsi="Tibetan Machine Uni"/>
-          <w:sz w:val="24"/>
-          <w:szCs w:val="24"/>
-          <w:lang w:val="tr-TR"/>
-        </w:rPr>
-        <w:t>2020, 2021 ve 2022 yıllarına ait toplam 249</w:t>
-      </w:r>
-      <w:r>
-        <w:rPr>
-          <w:rFonts w:cs="Times New Roman" w:ascii="Tibetan Machine Uni" w:hAnsi="Tibetan Machine Uni"/>
-          <w:sz w:val="24"/>
-          <w:szCs w:val="24"/>
-          <w:lang w:val="tr-TR"/>
-        </w:rPr>
-        <w:t>.</w:t>
-      </w:r>
-      <w:r>
-        <w:rPr>
-          <w:rFonts w:cs="Times New Roman" w:ascii="Tibetan Machine Uni" w:hAnsi="Tibetan Machine Uni"/>
-          <w:sz w:val="24"/>
-          <w:szCs w:val="24"/>
-          <w:lang w:val="tr-TR"/>
-        </w:rPr>
-        <w:t>979</w:t>
-      </w:r>
-      <w:r>
-        <w:rPr>
-          <w:rFonts w:cs="Times New Roman" w:ascii="Tibetan Machine Uni" w:hAnsi="Tibetan Machine Uni"/>
-          <w:sz w:val="24"/>
-          <w:szCs w:val="24"/>
-          <w:lang w:val="tr-TR"/>
-        </w:rPr>
-        <w:t xml:space="preserve"> adet </w:t>
-      </w:r>
-      <w:r>
-        <w:rPr>
-          <w:rFonts w:cs="Times New Roman" w:ascii="Tibetan Machine Uni" w:hAnsi="Tibetan Machine Uni"/>
-          <w:sz w:val="24"/>
-          <w:szCs w:val="24"/>
-          <w:lang w:val="tr-TR"/>
-        </w:rPr>
-        <w:t xml:space="preserve">twitten oluşan </w:t>
-      </w:r>
-      <w:r>
-        <w:rPr>
-          <w:rFonts w:cs="Times New Roman" w:ascii="Tibetan Machine Uni" w:hAnsi="Tibetan Machine Uni"/>
-          <w:sz w:val="24"/>
-          <w:szCs w:val="24"/>
-          <w:lang w:val="tr-TR"/>
-        </w:rPr>
-        <w:t xml:space="preserve">hasta güvenliğine ilişkin </w:t>
-      </w:r>
-      <w:r>
-        <w:rPr>
-          <w:rFonts w:cs="Times New Roman" w:ascii="Tibetan Machine Uni" w:hAnsi="Tibetan Machine Uni"/>
-          <w:sz w:val="24"/>
-          <w:szCs w:val="24"/>
-          <w:lang w:val="tr-TR"/>
-        </w:rPr>
-        <w:t>veri seti</w:t>
-      </w:r>
-      <w:r>
-        <w:rPr>
-          <w:rFonts w:cs="Times New Roman" w:ascii="Tibetan Machine Uni" w:hAnsi="Tibetan Machine Uni"/>
-          <w:sz w:val="24"/>
-          <w:szCs w:val="24"/>
-          <w:lang w:val="tr-TR"/>
-        </w:rPr>
-        <w:t xml:space="preserve"> analiz edilmiştir. </w:t>
-      </w:r>
-      <w:r>
-        <w:rPr>
-          <w:rFonts w:cs="Times New Roman" w:ascii="Tibetan Machine Uni" w:hAnsi="Tibetan Machine Uni"/>
-          <w:sz w:val="24"/>
-          <w:szCs w:val="24"/>
-          <w:lang w:val="tr-TR"/>
-        </w:rPr>
-        <w:t>Veri setinde 3509 adet duplikasyon twit bu</w:t>
-      </w:r>
-      <w:r>
-        <w:rPr>
-          <w:rFonts w:cs="Times New Roman" w:ascii="Tibetan Machine Uni" w:hAnsi="Tibetan Machine Uni"/>
-          <w:sz w:val="24"/>
-          <w:szCs w:val="24"/>
-          <w:lang w:val="tr-TR"/>
-        </w:rPr>
-        <w:t>l</w:t>
-      </w:r>
-      <w:r>
-        <w:rPr>
-          <w:rFonts w:cs="Times New Roman" w:ascii="Tibetan Machine Uni" w:hAnsi="Tibetan Machine Uni"/>
-          <w:sz w:val="24"/>
-          <w:szCs w:val="24"/>
-          <w:lang w:val="tr-TR"/>
-        </w:rPr>
-        <w:t xml:space="preserve">unduğu </w:t>
-      </w:r>
-      <w:r>
-        <w:rPr>
-          <w:rFonts w:cs="Times New Roman" w:ascii="Tibetan Machine Uni" w:hAnsi="Tibetan Machine Uni"/>
-          <w:sz w:val="24"/>
-          <w:szCs w:val="24"/>
-          <w:lang w:val="tr-TR"/>
-        </w:rPr>
-        <w:t>belirlenmiş ve bunlar verisetinden çıkarılmıştır.</w:t>
-      </w:r>
-      <w:r>
-        <w:rPr>
-          <w:rFonts w:cs="Times New Roman" w:ascii="Tibetan Machine Uni" w:hAnsi="Tibetan Machine Uni"/>
-          <w:sz w:val="24"/>
-          <w:szCs w:val="24"/>
-          <w:lang w:val="tr-TR"/>
-        </w:rPr>
-        <w:t xml:space="preserve"> </w:t>
-      </w:r>
-      <w:r>
-        <w:rPr>
-          <w:rFonts w:cs="Times New Roman" w:ascii="Tibetan Machine Uni" w:hAnsi="Tibetan Machine Uni"/>
-          <w:sz w:val="24"/>
-          <w:szCs w:val="24"/>
-          <w:lang w:val="tr-TR"/>
-        </w:rPr>
-        <w:t>Veri setinde 40 farklı dilden ve  53 farklı lokasyondan twit atıldığı belirlenmiştir. Araştırma, sonuç olarak 71.063 benzersiz kullanıcının atmış olduğu toplam 236.955 “İngilizce” twit dikkate alınarak gerçekleştirilmiştir. Yıllara sari twit sayıları Şekil 1’de gösterilmiştir.</w:t>
+        <w:t>Elde edilen 2020, 2021 ve 2022 yıllarına ait toplam 249.979 adet twitten oluşan hasta güvenliğine ilişkin veri seti analiz edilmiştir. Veri setinde 3509 adet duplikasyon twit bulunduğu belirlenmiş ve bunlar verisetinden çıkarılmıştır. Veri setinde 40 farklı dilden ve  53 farklı lokasyondan twit atıldığı belirlenmiştir. Araştırma, sonuç olarak 71.063 benzersiz kullanıcının atmış olduğu toplam 236.955 “İngilizce” twit dikkate alınarak gerçekleştirilmiştir. Yıllara sari twit sayıları Şekil 1’de gösterilmiştir.</w:t>
       </w:r>
     </w:p>
     <w:p>
@@ -377,79 +197,7 @@
           <w:szCs w:val="24"/>
           <w:lang w:val="tr-TR"/>
         </w:rPr>
-        <w:t>A</w:t>
-      </w:r>
-      <w:r>
-        <w:rPr>
-          <w:rFonts w:cs="Times New Roman" w:ascii="Tibetan Machine Uni" w:hAnsi="Tibetan Machine Uni"/>
-          <w:sz w:val="24"/>
-          <w:szCs w:val="24"/>
-          <w:lang w:val="tr-TR"/>
-        </w:rPr>
-        <w:t xml:space="preserve">ylar </w:t>
-      </w:r>
-      <w:r>
-        <w:rPr>
-          <w:rFonts w:cs="Times New Roman" w:ascii="Tibetan Machine Uni" w:hAnsi="Tibetan Machine Uni"/>
-          <w:sz w:val="24"/>
-          <w:szCs w:val="24"/>
-          <w:lang w:val="tr-TR"/>
-        </w:rPr>
-        <w:t xml:space="preserve">bazında atılan </w:t>
-      </w:r>
-      <w:r>
-        <w:rPr>
-          <w:rFonts w:cs="Times New Roman" w:ascii="Tibetan Machine Uni" w:hAnsi="Tibetan Machine Uni"/>
-          <w:sz w:val="24"/>
-          <w:szCs w:val="24"/>
-          <w:lang w:val="tr-TR"/>
-        </w:rPr>
-        <w:t>twit</w:t>
-      </w:r>
-      <w:r>
-        <w:rPr>
-          <w:rFonts w:cs="Times New Roman" w:ascii="Tibetan Machine Uni" w:hAnsi="Tibetan Machine Uni"/>
-          <w:sz w:val="24"/>
-          <w:szCs w:val="24"/>
-          <w:lang w:val="tr-TR"/>
-        </w:rPr>
-        <w:t xml:space="preserve">ler değerlendirildiğinde en fazla Ocak aylarında ve en az </w:t>
-      </w:r>
-      <w:r>
-        <w:rPr>
-          <w:rFonts w:cs="Times New Roman" w:ascii="Tibetan Machine Uni" w:hAnsi="Tibetan Machine Uni"/>
-          <w:sz w:val="24"/>
-          <w:szCs w:val="24"/>
-          <w:lang w:val="tr-TR"/>
-        </w:rPr>
-        <w:t xml:space="preserve">Eylül aylarında atıldığı görülmüştür. Örnektwit dağılımı </w:t>
-      </w:r>
-      <w:r>
-        <w:rPr>
-          <w:rFonts w:cs="Times New Roman" w:ascii="Tibetan Machine Uni" w:hAnsi="Tibetan Machine Uni"/>
-          <w:sz w:val="24"/>
-          <w:szCs w:val="24"/>
-          <w:lang w:val="tr-TR"/>
-        </w:rPr>
-        <w:t xml:space="preserve">oranları </w:t>
-      </w:r>
-      <w:r>
-        <w:rPr>
-          <w:rFonts w:cs="Times New Roman" w:ascii="Tibetan Machine Uni" w:hAnsi="Tibetan Machine Uni"/>
-          <w:sz w:val="24"/>
-          <w:szCs w:val="24"/>
-          <w:lang w:val="tr-TR"/>
-        </w:rPr>
-        <w:t xml:space="preserve"> 2022 yılı için Şekil </w:t>
-      </w:r>
-      <w:r>
-        <w:rPr>
-          <w:rFonts w:cs="Times New Roman" w:ascii="Tibetan Machine Uni" w:hAnsi="Tibetan Machine Uni"/>
-          <w:sz w:val="24"/>
-          <w:szCs w:val="24"/>
-          <w:lang w:val="tr-TR"/>
-        </w:rPr>
-        <w:t>Şekil 2’de gösterilmiştir.</w:t>
+        <w:t>Aylar bazında atılan twitler değerlendirildiğinde en fazla Ocak aylarında ve en az Eylül aylarında atıldığı görülmüştür. Örnektwit dağılımı oranları  2022 yılı için Şekil Şekil 2’de gösterilmiştir.</w:t>
       </w:r>
     </w:p>
     <w:p>
@@ -571,8 +319,17 @@
           <w:szCs w:val="24"/>
           <w:lang w:val="tr-TR"/>
         </w:rPr>
-        <w:t xml:space="preserve">Elde edilen tweetler öncelikle bir temizleme işleminden geçirilmiş, metin semboller, fotoğraflar, piktoğraf, bayrak, harita resimleri, url linkleri vb. karakterlerden temizlenmiştir. Metin içerinden bulunan ve ‘#’ ve ‘@’ sembolleri ile başlayan, iki harf ve daha az harften oluşan kelimeler metinden çıkarılmıştır. Metin içinde herhangi boş bir değer olmadığı görülmüştür. </w:t>
-      </w:r>
+        <w:t>Elde edilen tweetler öncelikle bir temizleme işleminden geçirilmiş, metin semboller, fotoğraflar, piktoğraf, bayrak, harita resimleri, url linkleri vb. karakterlerden temizlenmiştir. Metin içerinden bulunan ve ‘#’ ve ‘@’ sembolleri ile başlayan, iki harf ve daha az harften oluşan kelimeler metinden çıkarılmıştır. Metin içinde herhangi boş bir değer olmadığı görülmüştür. Bütün bu temizleme işlemlerinin ardından toplam 200.930 adet twit ile işlemlere devam edilmiştir.</w:t>
+      </w:r>
+    </w:p>
+    <w:p>
+      <w:pPr>
+        <w:pStyle w:val="Normal"/>
+        <w:jc w:val="both"/>
+        <w:rPr>
+          <w:rFonts w:ascii="Tibetan Machine Uni" w:hAnsi="Tibetan Machine Uni"/>
+        </w:rPr>
+      </w:pPr>
       <w:r>
         <w:rPr>
           <w:rFonts w:cs="Times New Roman" w:ascii="Tibetan Machine Uni" w:hAnsi="Tibetan Machine Uni"/>
@@ -580,7 +337,7 @@
           <w:szCs w:val="24"/>
           <w:lang w:val="tr-TR"/>
         </w:rPr>
-        <w:t>Bütün bu temizleme işlemlerinin ardından toplam 200.930 adet twit ile işlemlere devam edilmiştir.</w:t>
+        <w:t>Atılan twitler tokenizer işlemine tabi tutulmuş ve twitlerin karakter sayıları analiz edilmiştir. Uç değerler belirlenmiş, 58 ve daha az karakterden oluşan twitler araştırmadan çıkarılmıştır (Şekil 3).</w:t>
       </w:r>
     </w:p>
     <w:p>
@@ -598,38 +355,11 @@
           <w:szCs w:val="24"/>
           <w:lang w:val="tr-TR"/>
         </w:rPr>
-        <w:t xml:space="preserve">Atılan twitler tokenizer işlemine tabi tutulmuş ve twitlerin karakter sayıları analiz edilmiştir. Uç değerler belirlenmiş, </w:t>
-      </w:r>
-      <w:r>
-        <w:rPr>
-          <w:rFonts w:cs="Times New Roman" w:ascii="Tibetan Machine Uni" w:hAnsi="Tibetan Machine Uni"/>
-          <w:sz w:val="24"/>
-          <w:szCs w:val="24"/>
-          <w:lang w:val="tr-TR"/>
-        </w:rPr>
-        <w:t>58 ve daha az karakterden oluşan twitler araştırmadan çıkarılmıştır (Şekil 3).</w:t>
-      </w:r>
-    </w:p>
-    <w:p>
-      <w:pPr>
-        <w:pStyle w:val="Normal"/>
-        <w:jc w:val="both"/>
-        <w:rPr>
-          <w:rFonts w:ascii="Tibetan Machine Uni" w:hAnsi="Tibetan Machine Uni"/>
-        </w:rPr>
-      </w:pPr>
-      <w:r>
-        <w:rPr>
-          <w:rFonts w:cs="Times New Roman" w:ascii="Tibetan Machine Uni" w:hAnsi="Tibetan Machine Uni"/>
-          <w:sz w:val="24"/>
-          <w:szCs w:val="24"/>
-          <w:lang w:val="tr-TR"/>
-        </w:rPr>
         <w:t xml:space="preserve">Yapay zekâ </w:t>
       </w:r>
       <w:r>
         <w:drawing>
-          <wp:anchor behindDoc="0" distT="0" distB="0" distL="0" distR="0" simplePos="0" locked="0" layoutInCell="0" allowOverlap="0" relativeHeight="5">
+          <wp:anchor behindDoc="0" distT="0" distB="0" distL="0" distR="0" simplePos="0" locked="0" layoutInCell="0" allowOverlap="1" relativeHeight="5">
             <wp:simplePos x="0" y="0"/>
             <wp:positionH relativeFrom="column">
               <wp:posOffset>619760</wp:posOffset>
@@ -687,16 +417,7 @@
           <w:szCs w:val="24"/>
           <w:lang w:val="tr-TR"/>
         </w:rPr>
-        <w:t xml:space="preserve">alt bileşenlerinden olan doğal dil işleme (Natural language processing, NLP)’de sıklıkla kullanılan stopwords ve lemmatizer (KAYNAK) kullanılarak veri setindeki gereksiz kelimeler temizlenmiş ve çekimli kelimelerin indirgeme işlemi yapılmıştır. </w:t>
-      </w:r>
-      <w:r>
-        <w:rPr>
-          <w:rFonts w:cs="Times New Roman" w:ascii="Tibetan Machine Uni" w:hAnsi="Tibetan Machine Uni"/>
-          <w:sz w:val="24"/>
-          <w:szCs w:val="24"/>
-          <w:lang w:val="tr-TR"/>
-        </w:rPr>
-        <w:t>Elde edilen kelime bulutu Şekil 5’te gösterilmiştir.</w:t>
+        <w:t>alt bileşenlerinden olan doğal dil işleme (Natural language processing, NLP)’de sıklıkla kullanılan stopwords (KAYNAK) kullanılarak veri setindeki gereksiz kelimeler temizlenmiş ve çekimli kelimelerin indirgeme işlemi yapılmıştır. Elde edilen kelime bulutu Şekil 5’te gösterilmiştir.</w:t>
       </w:r>
     </w:p>
     <w:p>
@@ -842,18 +563,12 @@
         </w:rPr>
       </w:pPr>
       <w:r>
-        <w:rPr>
-          <w:rFonts w:ascii="Tibetan Machine Uni" w:hAnsi="Tibetan Machine Uni"/>
-          <w:b/>
-          <w:bCs/>
-        </w:rPr>
-        <w:t>2.2. Topic Model</w:t>
-      </w:r>
-    </w:p>
-    <w:p>
-      <w:pPr>
-        <w:pStyle w:val="Normal"/>
-        <w:spacing w:before="0" w:after="160"/>
+        <w:rPr/>
+      </w:r>
+    </w:p>
+    <w:p>
+      <w:pPr>
+        <w:pStyle w:val="Normal"/>
         <w:rPr>
           <w:rFonts w:ascii="Tibetan Machine Uni" w:hAnsi="Tibetan Machine Uni"/>
           <w:b/>
@@ -862,11 +577,55 @@
         </w:rPr>
       </w:pPr>
       <w:r>
-        <w:rPr>
-          <w:rFonts w:ascii="Tibetan Machine Uni" w:hAnsi="Tibetan Machine Uni"/>
+        <w:rPr/>
+      </w:r>
+    </w:p>
+    <w:p>
+      <w:pPr>
+        <w:pStyle w:val="Normal"/>
+        <w:rPr>
+          <w:rFonts w:ascii="Tibetan Machine Uni" w:hAnsi="Tibetan Machine Uni"/>
+          <w:b/>
           <w:b/>
           <w:bCs/>
         </w:rPr>
+      </w:pPr>
+      <w:r>
+        <w:rPr/>
+      </w:r>
+    </w:p>
+    <w:p>
+      <w:pPr>
+        <w:pStyle w:val="Normal"/>
+        <w:rPr>
+          <w:rFonts w:ascii="Tibetan Machine Uni" w:hAnsi="Tibetan Machine Uni"/>
+          <w:b/>
+          <w:b/>
+          <w:bCs/>
+        </w:rPr>
+      </w:pPr>
+      <w:r>
+        <w:rPr>
+          <w:rFonts w:ascii="Tibetan Machine Uni" w:hAnsi="Tibetan Machine Uni"/>
+          <w:b/>
+          <w:bCs/>
+        </w:rPr>
+        <w:t>2.2. Topic Model</w:t>
+      </w:r>
+    </w:p>
+    <w:p>
+      <w:pPr>
+        <w:pStyle w:val="Normal"/>
+        <w:spacing w:before="0" w:after="160"/>
+        <w:rPr>
+          <w:rFonts w:ascii="Tibetan Machine Uni" w:hAnsi="Tibetan Machine Uni"/>
+          <w:b/>
+          <w:b/>
+          <w:bCs/>
+        </w:rPr>
+      </w:pPr>
+      <w:r>
+        <w:rPr/>
       </w:r>
     </w:p>
     <w:sectPr>
@@ -1280,6 +1039,7 @@
     <w:rsid w:val="00be5cca"/>
     <w:pPr>
       <w:widowControl/>
+      <w:suppressAutoHyphens w:val="true"/>
       <w:bidi w:val="0"/>
       <w:spacing w:lineRule="auto" w:line="259" w:before="0" w:after="160"/>
       <w:jc w:val="left"/>
